--- a/Document de Suivi.docx
+++ b/Document de Suivi.docx
@@ -18,23 +18,27 @@
     <w:p>
       <w:pPr>
         <w:rPr>
-          <w:u w:val="single"/>
-        </w:rPr>
-      </w:pPr>
-      <w:r>
-        <w:rPr>
+          <w:b/>
+          <w:u w:val="single"/>
+        </w:rPr>
+      </w:pPr>
+      <w:r>
+        <w:rPr>
+          <w:b/>
           <w:u w:val="single"/>
         </w:rPr>
         <w:t>Séance 1 (</w:t>
       </w:r>
       <w:r>
         <w:rPr>
+          <w:b/>
           <w:u w:val="single"/>
         </w:rPr>
         <w:t>21/11/2013</w:t>
       </w:r>
       <w:r>
         <w:rPr>
+          <w:b/>
           <w:u w:val="single"/>
         </w:rPr>
         <w:t>) :</w:t>
@@ -49,13 +53,23 @@
       </w:r>
     </w:p>
     <w:p>
-      <w:pPr>
-        <w:rPr>
-          <w:u w:val="single"/>
-        </w:rPr>
-      </w:pPr>
-      <w:r>
-        <w:rPr>
+      <w:r>
+        <w:t>Nous voulions réaliser l'un des scripts proposés, par exemple la création d'un système jour/nuit avec éventuellement des saisons. Toutefois après 1h de réflexion sur le sujet, c</w:t>
+      </w:r>
+      <w:r>
+        <w:t>ette option n'était pas viable. Nous ne pouvions pas véritablement nous répartir des tâches sur le sujet. De plus Romain s'orientant vers la modélisation au S4 ne pouvait que peu participer au projet.</w:t>
+      </w:r>
+    </w:p>
+    <w:p>
+      <w:pPr>
+        <w:rPr>
+          <w:b/>
+          <w:u w:val="single"/>
+        </w:rPr>
+      </w:pPr>
+      <w:r>
+        <w:rPr>
+          <w:b/>
           <w:u w:val="single"/>
         </w:rPr>
         <w:t>Séance 2 (29/11/2013) :</w:t>
@@ -114,8 +128,14 @@
     <w:p>
       <w:pPr>
         <w:pStyle w:val="Sansinterligne"/>
-      </w:pPr>
-      <w:r>
+        <w:rPr>
+          <w:u w:val="single"/>
+        </w:rPr>
+      </w:pPr>
+      <w:r>
+        <w:rPr>
+          <w:u w:val="single"/>
+        </w:rPr>
         <w:t>Principe:</w:t>
       </w:r>
     </w:p>
@@ -165,6 +185,221 @@
       <w:r>
         <w:t xml:space="preserve"> pour récupérer les clés. Les ennemis ne peuvent pas tous monter les échelles.</w:t>
       </w:r>
+    </w:p>
+    <w:p>
+      <w:pPr>
+        <w:pStyle w:val="Sansinterligne"/>
+      </w:pPr>
+    </w:p>
+    <w:p>
+      <w:pPr>
+        <w:rPr>
+          <w:b/>
+          <w:u w:val="single"/>
+        </w:rPr>
+      </w:pPr>
+      <w:r>
+        <w:rPr>
+          <w:b/>
+          <w:u w:val="single"/>
+        </w:rPr>
+        <w:t>Séance 3 (06/12/2013) :</w:t>
+      </w:r>
+    </w:p>
+    <w:p>
+      <w:pPr>
+        <w:pStyle w:val="Sansinterligne"/>
+        <w:rPr>
+          <w:u w:val="single"/>
+        </w:rPr>
+      </w:pPr>
+      <w:r>
+        <w:rPr>
+          <w:u w:val="single"/>
+        </w:rPr>
+        <w:t>Romain Seyer:</w:t>
+      </w:r>
+    </w:p>
+    <w:p>
+      <w:pPr>
+        <w:pStyle w:val="Sansinterligne"/>
+        <w:rPr>
+          <w:u w:val="single"/>
+        </w:rPr>
+      </w:pPr>
+    </w:p>
+    <w:p>
+      <w:pPr>
+        <w:pStyle w:val="Sansinterligne"/>
+        <w:rPr>
+          <w:u w:val="single"/>
+        </w:rPr>
+      </w:pPr>
+    </w:p>
+    <w:p>
+      <w:pPr>
+        <w:pStyle w:val="Sansinterligne"/>
+        <w:rPr>
+          <w:u w:val="single"/>
+        </w:rPr>
+      </w:pPr>
+      <w:r>
+        <w:rPr>
+          <w:u w:val="single"/>
+        </w:rPr>
+        <w:t>Alexandre Rabérin :</w:t>
+      </w:r>
+    </w:p>
+    <w:p>
+      <w:pPr>
+        <w:pStyle w:val="Sansinterligne"/>
+      </w:pPr>
+    </w:p>
+    <w:p>
+      <w:pPr>
+        <w:pStyle w:val="Sansinterligne"/>
+      </w:pPr>
+      <w:r>
+        <w:tab/>
+      </w:r>
+      <w:r>
+        <w:t>Je me suis occuper de créer un script PlayerControlleur. Ce script permet au joueur de se déplacer selon les contraintes suivantes :</w:t>
+      </w:r>
+    </w:p>
+    <w:p>
+      <w:pPr>
+        <w:pStyle w:val="Sansinterligne"/>
+      </w:pPr>
+      <w:r>
+        <w:t>Le joueur ne peut aller que de gauche à droite (sans saut). S'il est en face d'une échelle il peut l'escalader. Si le joueur à sa réserve d'énergie non vide il peut l'utiliser pour voler dans le niveau.</w:t>
+      </w:r>
+    </w:p>
+    <w:p>
+      <w:pPr>
+        <w:pStyle w:val="Sansinterligne"/>
+      </w:pPr>
+    </w:p>
+    <w:p>
+      <w:pPr>
+        <w:pStyle w:val="Sansinterligne"/>
+        <w:rPr>
+          <w:b/>
+          <w:u w:val="single"/>
+        </w:rPr>
+      </w:pPr>
+      <w:r>
+        <w:rPr>
+          <w:b/>
+          <w:u w:val="single"/>
+        </w:rPr>
+        <w:t>Séance 4 (09/12/2013) :</w:t>
+      </w:r>
+    </w:p>
+    <w:p>
+      <w:pPr>
+        <w:pStyle w:val="Sansinterligne"/>
+      </w:pPr>
+    </w:p>
+    <w:p>
+      <w:pPr>
+        <w:pStyle w:val="Sansinterligne"/>
+        <w:rPr>
+          <w:u w:val="single"/>
+        </w:rPr>
+      </w:pPr>
+      <w:r>
+        <w:rPr>
+          <w:u w:val="single"/>
+        </w:rPr>
+        <w:t>Romain Seyer:</w:t>
+      </w:r>
+    </w:p>
+    <w:p>
+      <w:pPr>
+        <w:pStyle w:val="Sansinterligne"/>
+        <w:rPr>
+          <w:u w:val="single"/>
+        </w:rPr>
+      </w:pPr>
+    </w:p>
+    <w:p>
+      <w:pPr>
+        <w:pStyle w:val="Sansinterligne"/>
+        <w:rPr>
+          <w:u w:val="single"/>
+        </w:rPr>
+      </w:pPr>
+      <w:r>
+        <w:rPr>
+          <w:u w:val="single"/>
+        </w:rPr>
+        <w:t>Volodia Mandaud:</w:t>
+      </w:r>
+    </w:p>
+    <w:p>
+      <w:pPr>
+        <w:pStyle w:val="Sansinterligne"/>
+        <w:rPr>
+          <w:u w:val="single"/>
+        </w:rPr>
+      </w:pPr>
+    </w:p>
+    <w:p>
+      <w:pPr>
+        <w:pStyle w:val="Sansinterligne"/>
+        <w:rPr>
+          <w:u w:val="single"/>
+        </w:rPr>
+      </w:pPr>
+      <w:r>
+        <w:rPr>
+          <w:u w:val="single"/>
+        </w:rPr>
+        <w:t>Alexandre Rabérin :</w:t>
+      </w:r>
+    </w:p>
+    <w:p>
+      <w:pPr>
+        <w:pStyle w:val="Sansinterligne"/>
+      </w:pPr>
+    </w:p>
+    <w:p>
+      <w:pPr>
+        <w:pStyle w:val="Sansinterligne"/>
+      </w:pPr>
+      <w:r>
+        <w:lastRenderedPageBreak/>
+        <w:tab/>
+      </w:r>
+      <w:r>
+        <w:t>Le script du PlayerControlleur permet maintenant au joueur de ramasser des objets. Parmi ces objets il y a des clés (pour terminer le niveau), des carottes (pour remonter sa vie), des piles d'énergie (pour remonter son énergie).</w:t>
+      </w:r>
+    </w:p>
+    <w:p>
+      <w:pPr>
+        <w:pStyle w:val="Sansinterligne"/>
+      </w:pPr>
+      <w:r>
+        <w:t>J'ai ajouter un script permettant de gérer les contraintes du niveau en cours à savoir le nombre de clés requis pour le compléter.</w:t>
+      </w:r>
+    </w:p>
+    <w:p>
+      <w:pPr>
+        <w:pStyle w:val="Sansinterligne"/>
+      </w:pPr>
+      <w:r>
+        <w:t>J'ai aussi implémenté un script permettant au joueur d'utiliser des téléporteurs dans le niveau.</w:t>
+      </w:r>
+    </w:p>
+    <w:p>
+      <w:pPr>
+        <w:pStyle w:val="Sansinterligne"/>
+      </w:pPr>
+    </w:p>
+    <w:p>
+      <w:pPr>
+        <w:pStyle w:val="Sansinterligne"/>
+      </w:pPr>
     </w:p>
     <w:sectPr>
       <w:pgSz w:w="11906" w:h="16838"/>

--- a/Document de Suivi.docx
+++ b/Document de Suivi.docx
@@ -1,14 +1,19 @@
 
 <file path=word/document.xml><?xml version="1.0" encoding="utf-8"?>
-<w:document xmlns:ve="http://schemas.openxmlformats.org/markup-compatibility/2006" xmlns:o="urn:schemas-microsoft-com:office:office" xmlns:r="http://schemas.openxmlformats.org/officeDocument/2006/relationships" xmlns:m="http://schemas.openxmlformats.org/officeDocument/2006/math" xmlns:v="urn:schemas-microsoft-com:vml" xmlns:wp="http://schemas.openxmlformats.org/drawingml/2006/wordprocessingDrawing" xmlns:w10="urn:schemas-microsoft-com:office:word" xmlns:w="http://schemas.openxmlformats.org/wordprocessingml/2006/main" xmlns:wne="http://schemas.microsoft.com/office/word/2006/wordml">
+<w:document xmlns:wpc="http://schemas.microsoft.com/office/word/2010/wordprocessingCanvas" xmlns:mc="http://schemas.openxmlformats.org/markup-compatibility/2006" xmlns:o="urn:schemas-microsoft-com:office:office" xmlns:r="http://schemas.openxmlformats.org/officeDocument/2006/relationships" xmlns:m="http://schemas.openxmlformats.org/officeDocument/2006/math" xmlns:v="urn:schemas-microsoft-com:vml" xmlns:wp14="http://schemas.microsoft.com/office/word/2010/wordprocessingDrawing" xmlns:wp="http://schemas.openxmlformats.org/drawingml/2006/wordprocessingDrawing" xmlns:w10="urn:schemas-microsoft-com:office:word" xmlns:w="http://schemas.openxmlformats.org/wordprocessingml/2006/main" xmlns:w14="http://schemas.microsoft.com/office/word/2010/wordml" xmlns:wpg="http://schemas.microsoft.com/office/word/2010/wordprocessingGroup" xmlns:wpi="http://schemas.microsoft.com/office/word/2010/wordprocessingInk" xmlns:wne="http://schemas.microsoft.com/office/word/2006/wordml" xmlns:wps="http://schemas.microsoft.com/office/word/2010/wordprocessingShape" mc:Ignorable="w14 wp14">
   <w:body>
     <w:p>
       <w:pPr>
         <w:jc w:val="center"/>
       </w:pPr>
       <w:r>
-        <w:t>The Lapinou</w:t>
-      </w:r>
+        <w:t xml:space="preserve">The </w:t>
+      </w:r>
+      <w:proofErr w:type="spellStart"/>
+      <w:r>
+        <w:t>Lapinou</w:t>
+      </w:r>
+      <w:proofErr w:type="spellEnd"/>
     </w:p>
     <w:p>
       <w:pPr>
@@ -49,7 +54,15 @@
         <w:t>Recherche d'une idée de jeu.</w:t>
       </w:r>
       <w:r>
-        <w:t xml:space="preserve"> Des propositions ont été faite par Romain et Alexandre. Toutefois après de longues hésitations nous ne sommes pas parvenus à nous mettre d'accord ou même trouver une idée de jeu réalisable.</w:t>
+        <w:t xml:space="preserve"> Des propositions ont été </w:t>
+      </w:r>
+      <w:proofErr w:type="gramStart"/>
+      <w:r>
+        <w:t>faite</w:t>
+      </w:r>
+      <w:proofErr w:type="gramEnd"/>
+      <w:r>
+        <w:t xml:space="preserve"> par Romain et Alexandre. Toutefois après de longues hésitations nous ne sommes pas parvenus à nous mettre d'accord ou même trouver une idée de jeu réalisable.</w:t>
       </w:r>
     </w:p>
     <w:p>
@@ -95,7 +108,15 @@
         <w:t xml:space="preserve">enfin </w:t>
       </w:r>
       <w:r>
-        <w:t>été trouvé.</w:t>
+        <w:t xml:space="preserve">été </w:t>
+      </w:r>
+      <w:proofErr w:type="gramStart"/>
+      <w:r>
+        <w:t>trouvé</w:t>
+      </w:r>
+      <w:proofErr w:type="gramEnd"/>
+      <w:r>
+        <w:t>.</w:t>
       </w:r>
     </w:p>
     <w:p>
@@ -177,11 +198,16 @@
         <w:pStyle w:val="Sansinterligne"/>
       </w:pPr>
       <w:r>
-        <w:t>Le joueur doit utiliser des échelles ou téléporteur</w:t>
+        <w:t xml:space="preserve">Le joueur doit utiliser des échelles ou </w:t>
+      </w:r>
+      <w:proofErr w:type="spellStart"/>
+      <w:r>
+        <w:t>téléporteur</w:t>
       </w:r>
       <w:r>
         <w:t>s</w:t>
       </w:r>
+      <w:proofErr w:type="spellEnd"/>
       <w:r>
         <w:t xml:space="preserve"> pour récupérer les clés. Les ennemis ne peuvent pas tous monter les échelles.</w:t>
       </w:r>
@@ -217,37 +243,79 @@
         <w:rPr>
           <w:u w:val="single"/>
         </w:rPr>
-        <w:t>Romain Seyer:</w:t>
-      </w:r>
-    </w:p>
-    <w:p>
-      <w:pPr>
-        <w:pStyle w:val="Sansinterligne"/>
-        <w:rPr>
-          <w:u w:val="single"/>
-        </w:rPr>
-      </w:pPr>
-    </w:p>
-    <w:p>
-      <w:pPr>
-        <w:pStyle w:val="Sansinterligne"/>
-        <w:rPr>
-          <w:u w:val="single"/>
-        </w:rPr>
-      </w:pPr>
-    </w:p>
-    <w:p>
-      <w:pPr>
-        <w:pStyle w:val="Sansinterligne"/>
-        <w:rPr>
-          <w:u w:val="single"/>
-        </w:rPr>
-      </w:pPr>
-      <w:r>
-        <w:rPr>
-          <w:u w:val="single"/>
-        </w:rPr>
-        <w:t>Alexandre Rabérin :</w:t>
+        <w:t xml:space="preserve">Romain </w:t>
+      </w:r>
+      <w:proofErr w:type="spellStart"/>
+      <w:r>
+        <w:rPr>
+          <w:u w:val="single"/>
+        </w:rPr>
+        <w:t>Seyer</w:t>
+      </w:r>
+      <w:proofErr w:type="spellEnd"/>
+      <w:r>
+        <w:rPr>
+          <w:u w:val="single"/>
+        </w:rPr>
+        <w:t>:</w:t>
+      </w:r>
+      <w:r>
+        <w:rPr>
+          <w:u w:val="single"/>
+        </w:rPr>
+        <w:t xml:space="preserve"> </w:t>
+      </w:r>
+      <w:proofErr w:type="spellStart"/>
+      <w:r>
+        <w:t>Modelisation</w:t>
+      </w:r>
+      <w:proofErr w:type="spellEnd"/>
+      <w:r>
+        <w:t xml:space="preserve"> du lapin, d’une carotte et d’une clef</w:t>
+      </w:r>
+    </w:p>
+    <w:p>
+      <w:pPr>
+        <w:pStyle w:val="Sansinterligne"/>
+        <w:rPr>
+          <w:u w:val="single"/>
+        </w:rPr>
+      </w:pPr>
+    </w:p>
+    <w:p>
+      <w:pPr>
+        <w:pStyle w:val="Sansinterligne"/>
+        <w:rPr>
+          <w:u w:val="single"/>
+        </w:rPr>
+      </w:pPr>
+    </w:p>
+    <w:p>
+      <w:pPr>
+        <w:pStyle w:val="Sansinterligne"/>
+        <w:rPr>
+          <w:u w:val="single"/>
+        </w:rPr>
+      </w:pPr>
+      <w:r>
+        <w:rPr>
+          <w:u w:val="single"/>
+        </w:rPr>
+        <w:t xml:space="preserve">Alexandre </w:t>
+      </w:r>
+      <w:proofErr w:type="spellStart"/>
+      <w:r>
+        <w:rPr>
+          <w:u w:val="single"/>
+        </w:rPr>
+        <w:t>Rabérin</w:t>
+      </w:r>
+      <w:proofErr w:type="spellEnd"/>
+      <w:r>
+        <w:rPr>
+          <w:u w:val="single"/>
+        </w:rPr>
+        <w:t xml:space="preserve"> :</w:t>
       </w:r>
     </w:p>
     <w:p>
@@ -263,7 +331,23 @@
         <w:tab/>
       </w:r>
       <w:r>
-        <w:t>Je me suis occuper de créer un script PlayerControlleur. Ce script permet au joueur de se déplacer selon les contraintes suivantes :</w:t>
+        <w:t xml:space="preserve">Je me suis </w:t>
+      </w:r>
+      <w:proofErr w:type="gramStart"/>
+      <w:r>
+        <w:t>occuper</w:t>
+      </w:r>
+      <w:proofErr w:type="gramEnd"/>
+      <w:r>
+        <w:t xml:space="preserve"> de créer un script </w:t>
+      </w:r>
+      <w:proofErr w:type="spellStart"/>
+      <w:r>
+        <w:t>PlayerControlleur</w:t>
+      </w:r>
+      <w:proofErr w:type="spellEnd"/>
+      <w:r>
+        <w:t>. Ce script permet au joueur de se déplacer selon les contraintes suivantes :</w:t>
       </w:r>
     </w:p>
     <w:p>
@@ -303,59 +387,114 @@
     <w:p>
       <w:pPr>
         <w:pStyle w:val="Sansinterligne"/>
-        <w:rPr>
-          <w:u w:val="single"/>
-        </w:rPr>
-      </w:pPr>
-      <w:r>
-        <w:rPr>
-          <w:u w:val="single"/>
-        </w:rPr>
-        <w:t>Romain Seyer:</w:t>
-      </w:r>
-    </w:p>
-    <w:p>
-      <w:pPr>
-        <w:pStyle w:val="Sansinterligne"/>
-        <w:rPr>
-          <w:u w:val="single"/>
-        </w:rPr>
-      </w:pPr>
-    </w:p>
-    <w:p>
-      <w:pPr>
-        <w:pStyle w:val="Sansinterligne"/>
-        <w:rPr>
-          <w:u w:val="single"/>
-        </w:rPr>
-      </w:pPr>
-      <w:r>
-        <w:rPr>
-          <w:u w:val="single"/>
-        </w:rPr>
-        <w:t>Volodia Mandaud:</w:t>
-      </w:r>
-    </w:p>
-    <w:p>
-      <w:pPr>
-        <w:pStyle w:val="Sansinterligne"/>
-        <w:rPr>
-          <w:u w:val="single"/>
-        </w:rPr>
-      </w:pPr>
-    </w:p>
-    <w:p>
-      <w:pPr>
-        <w:pStyle w:val="Sansinterligne"/>
-        <w:rPr>
-          <w:u w:val="single"/>
-        </w:rPr>
-      </w:pPr>
-      <w:r>
-        <w:rPr>
-          <w:u w:val="single"/>
-        </w:rPr>
-        <w:t>Alexandre Rabérin :</w:t>
+      </w:pPr>
+      <w:r>
+        <w:rPr>
+          <w:u w:val="single"/>
+        </w:rPr>
+        <w:t xml:space="preserve">Romain </w:t>
+      </w:r>
+      <w:proofErr w:type="spellStart"/>
+      <w:r>
+        <w:rPr>
+          <w:u w:val="single"/>
+        </w:rPr>
+        <w:t>Seyer</w:t>
+      </w:r>
+      <w:proofErr w:type="spellEnd"/>
+      <w:r>
+        <w:rPr>
+          <w:u w:val="single"/>
+        </w:rPr>
+        <w:t>:</w:t>
+      </w:r>
+      <w:r>
+        <w:rPr>
+          <w:u w:val="single"/>
+        </w:rPr>
+        <w:t xml:space="preserve"> </w:t>
+      </w:r>
+      <w:proofErr w:type="spellStart"/>
+      <w:r>
+        <w:t>Modelisation</w:t>
+      </w:r>
+      <w:proofErr w:type="spellEnd"/>
+      <w:r>
+        <w:t xml:space="preserve"> d’un renard.</w:t>
+      </w:r>
+      <w:bookmarkStart w:id="0" w:name="_GoBack"/>
+      <w:bookmarkEnd w:id="0"/>
+    </w:p>
+    <w:p>
+      <w:pPr>
+        <w:pStyle w:val="Sansinterligne"/>
+        <w:rPr>
+          <w:u w:val="single"/>
+        </w:rPr>
+      </w:pPr>
+    </w:p>
+    <w:p>
+      <w:pPr>
+        <w:pStyle w:val="Sansinterligne"/>
+        <w:rPr>
+          <w:u w:val="single"/>
+        </w:rPr>
+      </w:pPr>
+      <w:r>
+        <w:rPr>
+          <w:u w:val="single"/>
+        </w:rPr>
+        <w:t xml:space="preserve">Volodia </w:t>
+      </w:r>
+      <w:proofErr w:type="spellStart"/>
+      <w:r>
+        <w:rPr>
+          <w:u w:val="single"/>
+        </w:rPr>
+        <w:t>Mandaud</w:t>
+      </w:r>
+      <w:proofErr w:type="spellEnd"/>
+      <w:r>
+        <w:rPr>
+          <w:u w:val="single"/>
+        </w:rPr>
+        <w:t>:</w:t>
+      </w:r>
+    </w:p>
+    <w:p>
+      <w:pPr>
+        <w:pStyle w:val="Sansinterligne"/>
+        <w:rPr>
+          <w:u w:val="single"/>
+        </w:rPr>
+      </w:pPr>
+    </w:p>
+    <w:p>
+      <w:pPr>
+        <w:pStyle w:val="Sansinterligne"/>
+        <w:rPr>
+          <w:u w:val="single"/>
+        </w:rPr>
+      </w:pPr>
+      <w:r>
+        <w:rPr>
+          <w:u w:val="single"/>
+        </w:rPr>
+        <w:t xml:space="preserve">Alexandre </w:t>
+      </w:r>
+      <w:proofErr w:type="spellStart"/>
+      <w:r>
+        <w:rPr>
+          <w:u w:val="single"/>
+        </w:rPr>
+        <w:t>Rabérin</w:t>
+      </w:r>
+      <w:proofErr w:type="spellEnd"/>
+      <w:r>
+        <w:rPr>
+          <w:u w:val="single"/>
+        </w:rPr>
+        <w:t xml:space="preserve"> :</w:t>
       </w:r>
     </w:p>
     <w:p>
@@ -372,23 +511,49 @@
         <w:tab/>
       </w:r>
       <w:r>
-        <w:t>Le script du PlayerControlleur permet maintenant au joueur de ramasser des objets. Parmi ces objets il y a des clés (pour terminer le niveau), des carottes (pour remonter sa vie), des piles d'énergie (pour remonter son énergie).</w:t>
-      </w:r>
-    </w:p>
-    <w:p>
-      <w:pPr>
-        <w:pStyle w:val="Sansinterligne"/>
-      </w:pPr>
-      <w:r>
-        <w:t>J'ai ajouter un script permettant de gérer les contraintes du niveau en cours à savoir le nombre de clés requis pour le compléter.</w:t>
-      </w:r>
-    </w:p>
-    <w:p>
-      <w:pPr>
-        <w:pStyle w:val="Sansinterligne"/>
-      </w:pPr>
-      <w:r>
-        <w:t>J'ai aussi implémenté un script permettant au joueur d'utiliser des téléporteurs dans le niveau.</w:t>
+        <w:t xml:space="preserve">Le script du </w:t>
+      </w:r>
+      <w:proofErr w:type="spellStart"/>
+      <w:r>
+        <w:t>PlayerControlleur</w:t>
+      </w:r>
+      <w:proofErr w:type="spellEnd"/>
+      <w:r>
+        <w:t xml:space="preserve"> permet maintenant au joueur de ramasser des objets. Parmi ces objets il y a des clés (pour terminer le niveau), des carottes (pour remonter sa vie), des piles d'énergie (pour remonter son énergie).</w:t>
+      </w:r>
+    </w:p>
+    <w:p>
+      <w:pPr>
+        <w:pStyle w:val="Sansinterligne"/>
+      </w:pPr>
+      <w:r>
+        <w:t xml:space="preserve">J'ai </w:t>
+      </w:r>
+      <w:proofErr w:type="spellStart"/>
+      <w:proofErr w:type="gramStart"/>
+      <w:r>
+        <w:t>ajouter</w:t>
+      </w:r>
+      <w:proofErr w:type="spellEnd"/>
+      <w:proofErr w:type="gramEnd"/>
+      <w:r>
+        <w:t xml:space="preserve"> un script permettant de gérer les contraintes du niveau en cours à savoir le nombre de clés requis pour le compléter.</w:t>
+      </w:r>
+    </w:p>
+    <w:p>
+      <w:pPr>
+        <w:pStyle w:val="Sansinterligne"/>
+      </w:pPr>
+      <w:r>
+        <w:t xml:space="preserve">J'ai aussi implémenté un script permettant au joueur d'utiliser des </w:t>
+      </w:r>
+      <w:proofErr w:type="spellStart"/>
+      <w:r>
+        <w:t>téléporteurs</w:t>
+      </w:r>
+      <w:proofErr w:type="spellEnd"/>
+      <w:r>
+        <w:t xml:space="preserve"> dans le niveau.</w:t>
       </w:r>
     </w:p>
     <w:p>
@@ -412,7 +577,7 @@
 </file>
 
 <file path=word/styles.xml><?xml version="1.0" encoding="utf-8"?>
-<w:styles xmlns:r="http://schemas.openxmlformats.org/officeDocument/2006/relationships" xmlns:w="http://schemas.openxmlformats.org/wordprocessingml/2006/main">
+<w:styles xmlns:mc="http://schemas.openxmlformats.org/markup-compatibility/2006" xmlns:r="http://schemas.openxmlformats.org/officeDocument/2006/relationships" xmlns:w="http://schemas.openxmlformats.org/wordprocessingml/2006/main" xmlns:w14="http://schemas.microsoft.com/office/word/2010/wordml" mc:Ignorable="w14">
   <w:docDefaults>
     <w:rPrDefault>
       <w:rPr>
@@ -583,7 +748,6 @@
     <w:uiPriority w:val="99"/>
     <w:semiHidden/>
     <w:unhideWhenUsed/>
-    <w:qFormat/>
     <w:tblPr>
       <w:tblInd w:w="0" w:type="dxa"/>
       <w:tblCellMar>
@@ -608,6 +772,196 @@
     <w:pPr>
       <w:spacing w:after="0" w:line="240" w:lineRule="auto"/>
     </w:pPr>
+  </w:style>
+</w:styles>
+</file>
+
+<file path=word/stylesWithEffects.xml><?xml version="1.0" encoding="utf-8"?>
+<w:styles xmlns:wpc="http://schemas.microsoft.com/office/word/2010/wordprocessingCanvas" xmlns:mc="http://schemas.openxmlformats.org/markup-compatibility/2006" xmlns:o="urn:schemas-microsoft-com:office:office" xmlns:r="http://schemas.openxmlformats.org/officeDocument/2006/relationships" xmlns:m="http://schemas.openxmlformats.org/officeDocument/2006/math" xmlns:v="urn:schemas-microsoft-com:vml" xmlns:wp14="http://schemas.microsoft.com/office/word/2010/wordprocessingDrawing" xmlns:wp="http://schemas.openxmlformats.org/drawingml/2006/wordprocessingDrawing" xmlns:w10="urn:schemas-microsoft-com:office:word" xmlns:w="http://schemas.openxmlformats.org/wordprocessingml/2006/main" xmlns:w14="http://schemas.microsoft.com/office/word/2010/wordml" xmlns:wpg="http://schemas.microsoft.com/office/word/2010/wordprocessingGroup" xmlns:wpi="http://schemas.microsoft.com/office/word/2010/wordprocessingInk" xmlns:wne="http://schemas.microsoft.com/office/word/2006/wordml" xmlns:wps="http://schemas.microsoft.com/office/word/2010/wordprocessingShape" mc:Ignorable="w14 wp14">
+  <w:docDefaults>
+    <w:rPrDefault>
+      <w:rPr>
+        <w:rFonts w:asciiTheme="minorHAnsi" w:eastAsiaTheme="minorEastAsia" w:hAnsiTheme="minorHAnsi" w:cstheme="minorBidi"/>
+        <w:sz w:val="22"/>
+        <w:szCs w:val="22"/>
+        <w:lang w:val="fr-FR" w:eastAsia="fr-FR" w:bidi="ar-SA"/>
+      </w:rPr>
+    </w:rPrDefault>
+    <w:pPrDefault>
+      <w:pPr>
+        <w:spacing w:after="200" w:line="276" w:lineRule="auto"/>
+      </w:pPr>
+    </w:pPrDefault>
+  </w:docDefaults>
+  <w:latentStyles w:defLockedState="0" w:defUIPriority="99" w:defSemiHidden="1" w:defUnhideWhenUsed="1" w:defQFormat="0" w:count="267">
+    <w:lsdException w:name="Normal" w:semiHidden="0" w:uiPriority="0" w:unhideWhenUsed="0" w:qFormat="1"/>
+    <w:lsdException w:name="heading 1" w:semiHidden="0" w:uiPriority="9" w:unhideWhenUsed="0" w:qFormat="1"/>
+    <w:lsdException w:name="heading 2" w:uiPriority="9" w:qFormat="1"/>
+    <w:lsdException w:name="heading 3" w:uiPriority="9" w:qFormat="1"/>
+    <w:lsdException w:name="heading 4" w:uiPriority="9" w:qFormat="1"/>
+    <w:lsdException w:name="heading 5" w:uiPriority="9" w:qFormat="1"/>
+    <w:lsdException w:name="heading 6" w:uiPriority="9" w:qFormat="1"/>
+    <w:lsdException w:name="heading 7" w:uiPriority="9" w:qFormat="1"/>
+    <w:lsdException w:name="heading 8" w:uiPriority="9" w:qFormat="1"/>
+    <w:lsdException w:name="heading 9" w:uiPriority="9" w:qFormat="1"/>
+    <w:lsdException w:name="toc 1" w:uiPriority="39"/>
+    <w:lsdException w:name="toc 2" w:uiPriority="39"/>
+    <w:lsdException w:name="toc 3" w:uiPriority="39"/>
+    <w:lsdException w:name="toc 4" w:uiPriority="39"/>
+    <w:lsdException w:name="toc 5" w:uiPriority="39"/>
+    <w:lsdException w:name="toc 6" w:uiPriority="39"/>
+    <w:lsdException w:name="toc 7" w:uiPriority="39"/>
+    <w:lsdException w:name="toc 8" w:uiPriority="39"/>
+    <w:lsdException w:name="toc 9" w:uiPriority="39"/>
+    <w:lsdException w:name="caption" w:uiPriority="35" w:qFormat="1"/>
+    <w:lsdException w:name="Title" w:semiHidden="0" w:uiPriority="10" w:unhideWhenUsed="0" w:qFormat="1"/>
+    <w:lsdException w:name="Default Paragraph Font" w:uiPriority="1"/>
+    <w:lsdException w:name="Subtitle" w:semiHidden="0" w:uiPriority="11" w:unhideWhenUsed="0" w:qFormat="1"/>
+    <w:lsdException w:name="Strong" w:semiHidden="0" w:uiPriority="22" w:unhideWhenUsed="0" w:qFormat="1"/>
+    <w:lsdException w:name="Emphasis" w:semiHidden="0" w:uiPriority="20" w:unhideWhenUsed="0" w:qFormat="1"/>
+    <w:lsdException w:name="Table Grid" w:semiHidden="0" w:uiPriority="59" w:unhideWhenUsed="0"/>
+    <w:lsdException w:name="Placeholder Text" w:unhideWhenUsed="0"/>
+    <w:lsdException w:name="No Spacing" w:semiHidden="0" w:uiPriority="1" w:unhideWhenUsed="0" w:qFormat="1"/>
+    <w:lsdException w:name="Light Shading" w:semiHidden="0" w:uiPriority="60" w:unhideWhenUsed="0"/>
+    <w:lsdException w:name="Light List" w:semiHidden="0" w:uiPriority="61" w:unhideWhenUsed="0"/>
+    <w:lsdException w:name="Light Grid" w:semiHidden="0" w:uiPriority="62" w:unhideWhenUsed="0"/>
+    <w:lsdException w:name="Medium Shading 1" w:semiHidden="0" w:uiPriority="63" w:unhideWhenUsed="0"/>
+    <w:lsdException w:name="Medium Shading 2" w:semiHidden="0" w:uiPriority="64" w:unhideWhenUsed="0"/>
+    <w:lsdException w:name="Medium List 1" w:semiHidden="0" w:uiPriority="65" w:unhideWhenUsed="0"/>
+    <w:lsdException w:name="Medium List 2" w:semiHidden="0" w:uiPriority="66" w:unhideWhenUsed="0"/>
+    <w:lsdException w:name="Medium Grid 1" w:semiHidden="0" w:uiPriority="67" w:unhideWhenUsed="0"/>
+    <w:lsdException w:name="Medium Grid 2" w:semiHidden="0" w:uiPriority="68" w:unhideWhenUsed="0"/>
+    <w:lsdException w:name="Medium Grid 3" w:semiHidden="0" w:uiPriority="69" w:unhideWhenUsed="0"/>
+    <w:lsdException w:name="Dark List" w:semiHidden="0" w:uiPriority="70" w:unhideWhenUsed="0"/>
+    <w:lsdException w:name="Colorful Shading" w:semiHidden="0" w:uiPriority="71" w:unhideWhenUsed="0"/>
+    <w:lsdException w:name="Colorful List" w:semiHidden="0" w:uiPriority="72" w:unhideWhenUsed="0"/>
+    <w:lsdException w:name="Colorful Grid" w:semiHidden="0" w:uiPriority="73" w:unhideWhenUsed="0"/>
+    <w:lsdException w:name="Light Shading Accent 1" w:semiHidden="0" w:uiPriority="60" w:unhideWhenUsed="0"/>
+    <w:lsdException w:name="Light List Accent 1" w:semiHidden="0" w:uiPriority="61" w:unhideWhenUsed="0"/>
+    <w:lsdException w:name="Light Grid Accent 1" w:semiHidden="0" w:uiPriority="62" w:unhideWhenUsed="0"/>
+    <w:lsdException w:name="Medium Shading 1 Accent 1" w:semiHidden="0" w:uiPriority="63" w:unhideWhenUsed="0"/>
+    <w:lsdException w:name="Medium Shading 2 Accent 1" w:semiHidden="0" w:uiPriority="64" w:unhideWhenUsed="0"/>
+    <w:lsdException w:name="Medium List 1 Accent 1" w:semiHidden="0" w:uiPriority="65" w:unhideWhenUsed="0"/>
+    <w:lsdException w:name="Revision" w:unhideWhenUsed="0"/>
+    <w:lsdException w:name="List Paragraph" w:semiHidden="0" w:uiPriority="34" w:unhideWhenUsed="0" w:qFormat="1"/>
+    <w:lsdException w:name="Quote" w:semiHidden="0" w:uiPriority="29" w:unhideWhenUsed="0" w:qFormat="1"/>
+    <w:lsdException w:name="Intense Quote" w:semiHidden="0" w:uiPriority="30" w:unhideWhenUsed="0" w:qFormat="1"/>
+    <w:lsdException w:name="Medium List 2 Accent 1" w:semiHidden="0" w:uiPriority="66" w:unhideWhenUsed="0"/>
+    <w:lsdException w:name="Medium Grid 1 Accent 1" w:semiHidden="0" w:uiPriority="67" w:unhideWhenUsed="0"/>
+    <w:lsdException w:name="Medium Grid 2 Accent 1" w:semiHidden="0" w:uiPriority="68" w:unhideWhenUsed="0"/>
+    <w:lsdException w:name="Medium Grid 3 Accent 1" w:semiHidden="0" w:uiPriority="69" w:unhideWhenUsed="0"/>
+    <w:lsdException w:name="Dark List Accent 1" w:semiHidden="0" w:uiPriority="70" w:unhideWhenUsed="0"/>
+    <w:lsdException w:name="Colorful Shading Accent 1" w:semiHidden="0" w:uiPriority="71" w:unhideWhenUsed="0"/>
+    <w:lsdException w:name="Colorful List Accent 1" w:semiHidden="0" w:uiPriority="72" w:unhideWhenUsed="0"/>
+    <w:lsdException w:name="Colorful Grid Accent 1" w:semiHidden="0" w:uiPriority="73" w:unhideWhenUsed="0"/>
+    <w:lsdException w:name="Light Shading Accent 2" w:semiHidden="0" w:uiPriority="60" w:unhideWhenUsed="0"/>
+    <w:lsdException w:name="Light List Accent 2" w:semiHidden="0" w:uiPriority="61" w:unhideWhenUsed="0"/>
+    <w:lsdException w:name="Light Grid Accent 2" w:semiHidden="0" w:uiPriority="62" w:unhideWhenUsed="0"/>
+    <w:lsdException w:name="Medium Shading 1 Accent 2" w:semiHidden="0" w:uiPriority="63" w:unhideWhenUsed="0"/>
+    <w:lsdException w:name="Medium Shading 2 Accent 2" w:semiHidden="0" w:uiPriority="64" w:unhideWhenUsed="0"/>
+    <w:lsdException w:name="Medium List 1 Accent 2" w:semiHidden="0" w:uiPriority="65" w:unhideWhenUsed="0"/>
+    <w:lsdException w:name="Medium List 2 Accent 2" w:semiHidden="0" w:uiPriority="66" w:unhideWhenUsed="0"/>
+    <w:lsdException w:name="Medium Grid 1 Accent 2" w:semiHidden="0" w:uiPriority="67" w:unhideWhenUsed="0"/>
+    <w:lsdException w:name="Medium Grid 2 Accent 2" w:semiHidden="0" w:uiPriority="68" w:unhideWhenUsed="0"/>
+    <w:lsdException w:name="Medium Grid 3 Accent 2" w:semiHidden="0" w:uiPriority="69" w:unhideWhenUsed="0"/>
+    <w:lsdException w:name="Dark List Accent 2" w:semiHidden="0" w:uiPriority="70" w:unhideWhenUsed="0"/>
+    <w:lsdException w:name="Colorful Shading Accent 2" w:semiHidden="0" w:uiPriority="71" w:unhideWhenUsed="0"/>
+    <w:lsdException w:name="Colorful List Accent 2" w:semiHidden="0" w:uiPriority="72" w:unhideWhenUsed="0"/>
+    <w:lsdException w:name="Colorful Grid Accent 2" w:semiHidden="0" w:uiPriority="73" w:unhideWhenUsed="0"/>
+    <w:lsdException w:name="Light Shading Accent 3" w:semiHidden="0" w:uiPriority="60" w:unhideWhenUsed="0"/>
+    <w:lsdException w:name="Light List Accent 3" w:semiHidden="0" w:uiPriority="61" w:unhideWhenUsed="0"/>
+    <w:lsdException w:name="Light Grid Accent 3" w:semiHidden="0" w:uiPriority="62" w:unhideWhenUsed="0"/>
+    <w:lsdException w:name="Medium Shading 1 Accent 3" w:semiHidden="0" w:uiPriority="63" w:unhideWhenUsed="0"/>
+    <w:lsdException w:name="Medium Shading 2 Accent 3" w:semiHidden="0" w:uiPriority="64" w:unhideWhenUsed="0"/>
+    <w:lsdException w:name="Medium List 1 Accent 3" w:semiHidden="0" w:uiPriority="65" w:unhideWhenUsed="0"/>
+    <w:lsdException w:name="Medium List 2 Accent 3" w:semiHidden="0" w:uiPriority="66" w:unhideWhenUsed="0"/>
+    <w:lsdException w:name="Medium Grid 1 Accent 3" w:semiHidden="0" w:uiPriority="67" w:unhideWhenUsed="0"/>
+    <w:lsdException w:name="Medium Grid 2 Accent 3" w:semiHidden="0" w:uiPriority="68" w:unhideWhenUsed="0"/>
+    <w:lsdException w:name="Medium Grid 3 Accent 3" w:semiHidden="0" w:uiPriority="69" w:unhideWhenUsed="0"/>
+    <w:lsdException w:name="Dark List Accent 3" w:semiHidden="0" w:uiPriority="70" w:unhideWhenUsed="0"/>
+    <w:lsdException w:name="Colorful Shading Accent 3" w:semiHidden="0" w:uiPriority="71" w:unhideWhenUsed="0"/>
+    <w:lsdException w:name="Colorful List Accent 3" w:semiHidden="0" w:uiPriority="72" w:unhideWhenUsed="0"/>
+    <w:lsdException w:name="Colorful Grid Accent 3" w:semiHidden="0" w:uiPriority="73" w:unhideWhenUsed="0"/>
+    <w:lsdException w:name="Light Shading Accent 4" w:semiHidden="0" w:uiPriority="60" w:unhideWhenUsed="0"/>
+    <w:lsdException w:name="Light List Accent 4" w:semiHidden="0" w:uiPriority="61" w:unhideWhenUsed="0"/>
+    <w:lsdException w:name="Light Grid Accent 4" w:semiHidden="0" w:uiPriority="62" w:unhideWhenUsed="0"/>
+    <w:lsdException w:name="Medium Shading 1 Accent 4" w:semiHidden="0" w:uiPriority="63" w:unhideWhenUsed="0"/>
+    <w:lsdException w:name="Medium Shading 2 Accent 4" w:semiHidden="0" w:uiPriority="64" w:unhideWhenUsed="0"/>
+    <w:lsdException w:name="Medium List 1 Accent 4" w:semiHidden="0" w:uiPriority="65" w:unhideWhenUsed="0"/>
+    <w:lsdException w:name="Medium List 2 Accent 4" w:semiHidden="0" w:uiPriority="66" w:unhideWhenUsed="0"/>
+    <w:lsdException w:name="Medium Grid 1 Accent 4" w:semiHidden="0" w:uiPriority="67" w:unhideWhenUsed="0"/>
+    <w:lsdException w:name="Medium Grid 2 Accent 4" w:semiHidden="0" w:uiPriority="68" w:unhideWhenUsed="0"/>
+    <w:lsdException w:name="Medium Grid 3 Accent 4" w:semiHidden="0" w:uiPriority="69" w:unhideWhenUsed="0"/>
+    <w:lsdException w:name="Dark List Accent 4" w:semiHidden="0" w:uiPriority="70" w:unhideWhenUsed="0"/>
+    <w:lsdException w:name="Colorful Shading Accent 4" w:semiHidden="0" w:uiPriority="71" w:unhideWhenUsed="0"/>
+    <w:lsdException w:name="Colorful List Accent 4" w:semiHidden="0" w:uiPriority="72" w:unhideWhenUsed="0"/>
+    <w:lsdException w:name="Colorful Grid Accent 4" w:semiHidden="0" w:uiPriority="73" w:unhideWhenUsed="0"/>
+    <w:lsdException w:name="Light Shading Accent 5" w:semiHidden="0" w:uiPriority="60" w:unhideWhenUsed="0"/>
+    <w:lsdException w:name="Light List Accent 5" w:semiHidden="0" w:uiPriority="61" w:unhideWhenUsed="0"/>
+    <w:lsdException w:name="Light Grid Accent 5" w:semiHidden="0" w:uiPriority="62" w:unhideWhenUsed="0"/>
+    <w:lsdException w:name="Medium Shading 1 Accent 5" w:semiHidden="0" w:uiPriority="63" w:unhideWhenUsed="0"/>
+    <w:lsdException w:name="Medium Shading 2 Accent 5" w:semiHidden="0" w:uiPriority="64" w:unhideWhenUsed="0"/>
+    <w:lsdException w:name="Medium List 1 Accent 5" w:semiHidden="0" w:uiPriority="65" w:unhideWhenUsed="0"/>
+    <w:lsdException w:name="Medium List 2 Accent 5" w:semiHidden="0" w:uiPriority="66" w:unhideWhenUsed="0"/>
+    <w:lsdException w:name="Medium Grid 1 Accent 5" w:semiHidden="0" w:uiPriority="67" w:unhideWhenUsed="0"/>
+    <w:lsdException w:name="Medium Grid 2 Accent 5" w:semiHidden="0" w:uiPriority="68" w:unhideWhenUsed="0"/>
+    <w:lsdException w:name="Medium Grid 3 Accent 5" w:semiHidden="0" w:uiPriority="69" w:unhideWhenUsed="0"/>
+    <w:lsdException w:name="Dark List Accent 5" w:semiHidden="0" w:uiPriority="70" w:unhideWhenUsed="0"/>
+    <w:lsdException w:name="Colorful Shading Accent 5" w:semiHidden="0" w:uiPriority="71" w:unhideWhenUsed="0"/>
+    <w:lsdException w:name="Colorful List Accent 5" w:semiHidden="0" w:uiPriority="72" w:unhideWhenUsed="0"/>
+    <w:lsdException w:name="Colorful Grid Accent 5" w:semiHidden="0" w:uiPriority="73" w:unhideWhenUsed="0"/>
+    <w:lsdException w:name="Light Shading Accent 6" w:semiHidden="0" w:uiPriority="60" w:unhideWhenUsed="0"/>
+    <w:lsdException w:name="Light List Accent 6" w:semiHidden="0" w:uiPriority="61" w:unhideWhenUsed="0"/>
+    <w:lsdException w:name="Light Grid Accent 6" w:semiHidden="0" w:uiPriority="62" w:unhideWhenUsed="0"/>
+    <w:lsdException w:name="Medium Shading 1 Accent 6" w:semiHidden="0" w:uiPriority="63" w:unhideWhenUsed="0"/>
+    <w:lsdException w:name="Medium Shading 2 Accent 6" w:semiHidden="0" w:uiPriority="64" w:unhideWhenUsed="0"/>
+    <w:lsdException w:name="Medium List 1 Accent 6" w:semiHidden="0" w:uiPriority="65" w:unhideWhenUsed="0"/>
+    <w:lsdException w:name="Medium List 2 Accent 6" w:semiHidden="0" w:uiPriority="66" w:unhideWhenUsed="0"/>
+    <w:lsdException w:name="Medium Grid 1 Accent 6" w:semiHidden="0" w:uiPriority="67" w:unhideWhenUsed="0"/>
+    <w:lsdException w:name="Medium Grid 2 Accent 6" w:semiHidden="0" w:uiPriority="68" w:unhideWhenUsed="0"/>
+    <w:lsdException w:name="Medium Grid 3 Accent 6" w:semiHidden="0" w:uiPriority="69" w:unhideWhenUsed="0"/>
+    <w:lsdException w:name="Dark List Accent 6" w:semiHidden="0" w:uiPriority="70" w:unhideWhenUsed="0"/>
+    <w:lsdException w:name="Colorful Shading Accent 6" w:semiHidden="0" w:uiPriority="71" w:unhideWhenUsed="0"/>
+    <w:lsdException w:name="Colorful List Accent 6" w:semiHidden="0" w:uiPriority="72" w:unhideWhenUsed="0"/>
+    <w:lsdException w:name="Colorful Grid Accent 6" w:semiHidden="0" w:uiPriority="73" w:unhideWhenUsed="0"/>
+    <w:lsdException w:name="Subtle Emphasis" w:semiHidden="0" w:uiPriority="19" w:unhideWhenUsed="0" w:qFormat="1"/>
+    <w:lsdException w:name="Intense Emphasis" w:semiHidden="0" w:uiPriority="21" w:unhideWhenUsed="0" w:qFormat="1"/>
+    <w:lsdException w:name="Subtle Reference" w:semiHidden="0" w:uiPriority="31" w:unhideWhenUsed="0" w:qFormat="1"/>
+    <w:lsdException w:name="Intense Reference" w:semiHidden="0" w:uiPriority="32" w:unhideWhenUsed="0" w:qFormat="1"/>
+    <w:lsdException w:name="Book Title" w:semiHidden="0" w:uiPriority="33" w:unhideWhenUsed="0" w:qFormat="1"/>
+    <w:lsdException w:name="Bibliography" w:uiPriority="37"/>
+    <w:lsdException w:name="TOC Heading" w:uiPriority="39" w:qFormat="1"/>
+  </w:latentStyles>
+  <w:style w:type="paragraph" w:default="1" w:styleId="Normal">
+    <w:name w:val="Normal"/>
+    <w:qFormat/>
+  </w:style>
+  <w:style w:type="character" w:default="1" w:styleId="Policepardfaut">
+    <w:name w:val="Default Paragraph Font"/>
+    <w:uiPriority w:val="1"/>
+    <w:semiHidden/>
+    <w:unhideWhenUsed/>
+  </w:style>
+  <w:style w:type="table" w:default="1" w:styleId="TableauNormal">
+    <w:name w:val="Normal Table"/>
+    <w:uiPriority w:val="99"/>
+    <w:semiHidden/>
+    <w:unhideWhenUsed/>
+    <w:tblPr>
+      <w:tblInd w:w="0" w:type="dxa"/>
+      <w:tblCellMar>
+        <w:top w:w="0" w:type="dxa"/>
+        <w:left w:w="108" w:type="dxa"/>
+        <w:bottom w:w="0" w:type="dxa"/>
+        <w:right w:w="108" w:type="dxa"/>
+      </w:tblCellMar>
+    </w:tblPr>
+  </w:style>
+  <w:style w:type="numbering" w:default="1" w:styleId="Aucuneliste">
+    <w:name w:val="No List"/>
+    <w:uiPriority w:val="99"/>
+    <w:semiHidden/>
+    <w:unhideWhenUsed/>
   </w:style>
 </w:styles>
 </file>
